--- a/数据库设计说明书.docx
+++ b/数据库设计说明书.docx
@@ -267,7 +267,57 @@
                 <w:sz w:val="28"/>
                 <w:szCs w:val="28"/>
               </w:rPr>
-              <w:t>航标站地图配置</w:t>
+              <w:t>航标站地图配置。</w:t>
+            </w:r>
+          </w:p>
+        </w:tc>
+        <w:tc>
+          <w:tcPr>
+            <w:tcW w:w="1893" w:type="dxa"/>
+          </w:tcPr>
+          <w:p>
+            <w:pPr>
+              <w:widowControl/>
+              <w:jc w:val="left"/>
+              <w:rPr>
+                <w:rFonts w:ascii="宋体" w:eastAsia="宋体" w:hAnsi="宋体"/>
+                <w:sz w:val="28"/>
+                <w:szCs w:val="28"/>
+              </w:rPr>
+            </w:pPr>
+            <w:r>
+              <w:rPr>
+                <w:rFonts w:ascii="宋体" w:eastAsia="宋体" w:hAnsi="宋体"/>
+                <w:sz w:val="28"/>
+                <w:szCs w:val="28"/>
+              </w:rPr>
+              <w:t>2019-12-08</w:t>
+            </w:r>
+          </w:p>
+        </w:tc>
+      </w:tr>
+      <w:tr>
+        <w:tc>
+          <w:tcPr>
+            <w:tcW w:w="1242" w:type="dxa"/>
+          </w:tcPr>
+          <w:p>
+            <w:pPr>
+              <w:widowControl/>
+              <w:jc w:val="left"/>
+              <w:rPr>
+                <w:rFonts w:ascii="宋体" w:eastAsia="宋体" w:hAnsi="宋体"/>
+                <w:sz w:val="28"/>
+                <w:szCs w:val="28"/>
+              </w:rPr>
+            </w:pPr>
+            <w:r>
+              <w:rPr>
+                <w:rFonts w:ascii="宋体" w:eastAsia="宋体" w:hAnsi="宋体"/>
+                <w:sz w:val="28"/>
+                <w:szCs w:val="28"/>
+              </w:rPr>
+              <w:t>V</w:t>
             </w:r>
             <w:r>
               <w:rPr>
@@ -275,13 +325,13 @@
                 <w:sz w:val="28"/>
                 <w:szCs w:val="28"/>
               </w:rPr>
-              <w:t>。</w:t>
-            </w:r>
-          </w:p>
-        </w:tc>
-        <w:tc>
-          <w:tcPr>
-            <w:tcW w:w="1893" w:type="dxa"/>
+              <w:t>1.0</w:t>
+            </w:r>
+          </w:p>
+        </w:tc>
+        <w:tc>
+          <w:tcPr>
+            <w:tcW w:w="1560" w:type="dxa"/>
           </w:tcPr>
           <w:p>
             <w:pPr>
@@ -295,86 +345,78 @@
             </w:pPr>
             <w:r>
               <w:rPr>
+                <w:rFonts w:ascii="宋体" w:eastAsia="宋体" w:hAnsi="宋体" w:hint="eastAsia"/>
+                <w:sz w:val="28"/>
+                <w:szCs w:val="28"/>
+              </w:rPr>
+              <w:t>新增</w:t>
+            </w:r>
+          </w:p>
+        </w:tc>
+        <w:tc>
+          <w:tcPr>
+            <w:tcW w:w="3827" w:type="dxa"/>
+          </w:tcPr>
+          <w:p>
+            <w:pPr>
+              <w:widowControl/>
+              <w:jc w:val="left"/>
+              <w:rPr>
                 <w:rFonts w:ascii="宋体" w:eastAsia="宋体" w:hAnsi="宋体"/>
                 <w:sz w:val="28"/>
                 <w:szCs w:val="28"/>
               </w:rPr>
-              <w:t>2019-12-0</w:t>
-            </w:r>
-            <w:r>
+            </w:pPr>
+            <w:r>
+              <w:rPr>
+                <w:rFonts w:ascii="宋体" w:eastAsia="宋体" w:hAnsi="宋体" w:hint="eastAsia"/>
+                <w:sz w:val="28"/>
+                <w:szCs w:val="28"/>
+              </w:rPr>
+              <w:t>地图展示，</w:t>
+            </w:r>
+            <w:bookmarkStart w:id="0" w:name="_GoBack"/>
+            <w:bookmarkEnd w:id="0"/>
+            <w:r>
+              <w:rPr>
+                <w:rFonts w:ascii="宋体" w:eastAsia="宋体" w:hAnsi="宋体" w:hint="eastAsia"/>
+                <w:sz w:val="28"/>
+                <w:szCs w:val="28"/>
+              </w:rPr>
+              <w:t>基础信息中增加航标照片显示和上传下载</w:t>
+            </w:r>
+            <w:r>
+              <w:rPr>
+                <w:rFonts w:ascii="宋体" w:eastAsia="宋体" w:hAnsi="宋体" w:hint="eastAsia"/>
+                <w:sz w:val="28"/>
+                <w:szCs w:val="28"/>
+              </w:rPr>
+              <w:t>。</w:t>
+            </w:r>
+          </w:p>
+        </w:tc>
+        <w:tc>
+          <w:tcPr>
+            <w:tcW w:w="1893" w:type="dxa"/>
+          </w:tcPr>
+          <w:p>
+            <w:pPr>
+              <w:widowControl/>
+              <w:jc w:val="left"/>
               <w:rPr>
                 <w:rFonts w:ascii="宋体" w:eastAsia="宋体" w:hAnsi="宋体"/>
                 <w:sz w:val="28"/>
                 <w:szCs w:val="28"/>
               </w:rPr>
-              <w:t>8</w:t>
-            </w:r>
-          </w:p>
-        </w:tc>
-      </w:tr>
-      <w:tr>
-        <w:tc>
-          <w:tcPr>
-            <w:tcW w:w="1242" w:type="dxa"/>
-          </w:tcPr>
-          <w:p>
-            <w:pPr>
-              <w:widowControl/>
-              <w:jc w:val="left"/>
+            </w:pPr>
+            <w:r>
               <w:rPr>
                 <w:rFonts w:ascii="宋体" w:eastAsia="宋体" w:hAnsi="宋体"/>
                 <w:sz w:val="28"/>
                 <w:szCs w:val="28"/>
               </w:rPr>
-            </w:pPr>
-          </w:p>
-        </w:tc>
-        <w:tc>
-          <w:tcPr>
-            <w:tcW w:w="1560" w:type="dxa"/>
-          </w:tcPr>
-          <w:p>
-            <w:pPr>
-              <w:widowControl/>
-              <w:jc w:val="left"/>
-              <w:rPr>
-                <w:rFonts w:ascii="宋体" w:eastAsia="宋体" w:hAnsi="宋体"/>
-                <w:sz w:val="28"/>
-                <w:szCs w:val="28"/>
-              </w:rPr>
-            </w:pPr>
-          </w:p>
-        </w:tc>
-        <w:tc>
-          <w:tcPr>
-            <w:tcW w:w="3827" w:type="dxa"/>
-          </w:tcPr>
-          <w:p>
-            <w:pPr>
-              <w:widowControl/>
-              <w:jc w:val="left"/>
-              <w:rPr>
-                <w:rFonts w:ascii="宋体" w:eastAsia="宋体" w:hAnsi="宋体"/>
-                <w:sz w:val="28"/>
-                <w:szCs w:val="28"/>
-              </w:rPr>
-            </w:pPr>
-          </w:p>
-        </w:tc>
-        <w:tc>
-          <w:tcPr>
-            <w:tcW w:w="1893" w:type="dxa"/>
-          </w:tcPr>
-          <w:p>
-            <w:pPr>
-              <w:widowControl/>
-              <w:jc w:val="left"/>
-              <w:rPr>
-                <w:rFonts w:ascii="宋体" w:eastAsia="宋体" w:hAnsi="宋体"/>
-                <w:sz w:val="28"/>
-                <w:szCs w:val="28"/>
-              </w:rPr>
-            </w:pPr>
+              <w:t>2020-04-04</w:t>
+            </w:r>
           </w:p>
         </w:tc>
       </w:tr>
@@ -581,18 +623,12 @@
       <w:pPr>
         <w:widowControl/>
         <w:jc w:val="left"/>
-        <w:rPr>
-          <w:rFonts w:hint="eastAsia"/>
-        </w:rPr>
       </w:pPr>
     </w:p>
     <w:p>
       <w:pPr>
         <w:widowControl/>
         <w:jc w:val="left"/>
-        <w:rPr>
-          <w:rFonts w:hint="eastAsia"/>
-        </w:rPr>
       </w:pPr>
     </w:p>
     <w:p>
@@ -669,119 +705,72 @@
           <w:r>
             <w:fldChar w:fldCharType="separate"/>
           </w:r>
-          <w:bookmarkStart w:id="0" w:name="_GoBack"/>
-          <w:bookmarkEnd w:id="0"/>
-          <w:r>
-            <w:rPr>
-              <w:rStyle w:val="ab"/>
-              <w:noProof/>
-            </w:rPr>
-            <w:fldChar w:fldCharType="begin"/>
-          </w:r>
-          <w:r>
-            <w:rPr>
-              <w:rStyle w:val="ab"/>
-              <w:noProof/>
-            </w:rPr>
-            <w:instrText xml:space="preserve"> </w:instrText>
-          </w:r>
-          <w:r>
-            <w:rPr>
-              <w:noProof/>
-            </w:rPr>
-            <w:instrText>HYPERLINK \l "_Toc26737975"</w:instrText>
-          </w:r>
-          <w:r>
-            <w:rPr>
-              <w:rStyle w:val="ab"/>
-              <w:noProof/>
-            </w:rPr>
-            <w:instrText xml:space="preserve"> </w:instrText>
-          </w:r>
-          <w:r>
-            <w:rPr>
-              <w:rStyle w:val="ab"/>
-              <w:noProof/>
-            </w:rPr>
-          </w:r>
-          <w:r>
-            <w:rPr>
-              <w:rStyle w:val="ab"/>
-              <w:noProof/>
-            </w:rPr>
-            <w:fldChar w:fldCharType="separate"/>
-          </w:r>
-          <w:r>
-            <w:rPr>
-              <w:rStyle w:val="ab"/>
-              <w:rFonts w:ascii="华文中宋" w:eastAsia="华文中宋" w:hAnsi="华文中宋" w:cs="Arial"/>
-              <w:noProof/>
-            </w:rPr>
-            <w:t>1</w:t>
-          </w:r>
-          <w:r>
-            <w:rPr>
-              <w:rStyle w:val="ab"/>
-              <w:rFonts w:ascii="华文中宋" w:eastAsia="华文中宋" w:hAnsi="华文中宋" w:cs="Arial" w:hint="eastAsia"/>
-              <w:noProof/>
-            </w:rPr>
-            <w:t>、引言</w:t>
-          </w:r>
-          <w:r>
-            <w:rPr>
-              <w:noProof/>
-              <w:webHidden/>
-            </w:rPr>
-            <w:tab/>
-          </w:r>
-          <w:r>
-            <w:rPr>
-              <w:noProof/>
-              <w:webHidden/>
-            </w:rPr>
-            <w:fldChar w:fldCharType="begin"/>
-          </w:r>
-          <w:r>
-            <w:rPr>
-              <w:noProof/>
-              <w:webHidden/>
-            </w:rPr>
-            <w:instrText xml:space="preserve"> PAGEREF _Toc26737975 \h </w:instrText>
-          </w:r>
-          <w:r>
-            <w:rPr>
-              <w:noProof/>
-              <w:webHidden/>
-            </w:rPr>
-          </w:r>
-          <w:r>
-            <w:rPr>
-              <w:noProof/>
-              <w:webHidden/>
-            </w:rPr>
-            <w:fldChar w:fldCharType="separate"/>
-          </w:r>
-          <w:r>
-            <w:rPr>
-              <w:noProof/>
-              <w:webHidden/>
-            </w:rPr>
-            <w:t>3</w:t>
-          </w:r>
-          <w:r>
-            <w:rPr>
-              <w:noProof/>
-              <w:webHidden/>
-            </w:rPr>
-            <w:fldChar w:fldCharType="end"/>
-          </w:r>
-          <w:r>
-            <w:rPr>
-              <w:rStyle w:val="ab"/>
-              <w:noProof/>
-            </w:rPr>
-            <w:fldChar w:fldCharType="end"/>
-          </w:r>
+          <w:hyperlink w:anchor="_Toc26737975" w:history="1">
+            <w:r>
+              <w:rPr>
+                <w:rStyle w:val="ab"/>
+                <w:rFonts w:ascii="华文中宋" w:eastAsia="华文中宋" w:hAnsi="华文中宋" w:cs="Arial"/>
+                <w:noProof/>
+              </w:rPr>
+              <w:t>1</w:t>
+            </w:r>
+            <w:r>
+              <w:rPr>
+                <w:rStyle w:val="ab"/>
+                <w:rFonts w:ascii="华文中宋" w:eastAsia="华文中宋" w:hAnsi="华文中宋" w:cs="Arial" w:hint="eastAsia"/>
+                <w:noProof/>
+              </w:rPr>
+              <w:t>、引言</w:t>
+            </w:r>
+            <w:r>
+              <w:rPr>
+                <w:noProof/>
+                <w:webHidden/>
+              </w:rPr>
+              <w:tab/>
+            </w:r>
+            <w:r>
+              <w:rPr>
+                <w:noProof/>
+                <w:webHidden/>
+              </w:rPr>
+              <w:fldChar w:fldCharType="begin"/>
+            </w:r>
+            <w:r>
+              <w:rPr>
+                <w:noProof/>
+                <w:webHidden/>
+              </w:rPr>
+              <w:instrText xml:space="preserve"> PAGEREF _Toc26737975 \h </w:instrText>
+            </w:r>
+            <w:r>
+              <w:rPr>
+                <w:noProof/>
+                <w:webHidden/>
+              </w:rPr>
+            </w:r>
+            <w:r>
+              <w:rPr>
+                <w:noProof/>
+                <w:webHidden/>
+              </w:rPr>
+              <w:fldChar w:fldCharType="separate"/>
+            </w:r>
+            <w:r>
+              <w:rPr>
+                <w:noProof/>
+                <w:webHidden/>
+              </w:rPr>
+              <w:t>3</w:t>
+            </w:r>
+            <w:r>
+              <w:rPr>
+                <w:noProof/>
+                <w:webHidden/>
+              </w:rPr>
+              <w:fldChar w:fldCharType="end"/>
+            </w:r>
+          </w:hyperlink>
         </w:p>
         <w:p>
           <w:pPr>
@@ -5932,7 +5921,6 @@
           <w:p>
             <w:pPr>
               <w:rPr>
-                <w:rFonts w:hint="eastAsia"/>
                 <w:bCs/>
               </w:rPr>
             </w:pPr>
@@ -5941,35 +5929,7 @@
                 <w:rFonts w:hint="eastAsia"/>
                 <w:bCs/>
               </w:rPr>
-              <w:t>航标</w:t>
-            </w:r>
-            <w:r>
-              <w:rPr>
-                <w:rFonts w:hint="eastAsia"/>
-                <w:bCs/>
-              </w:rPr>
-              <w:t>站</w:t>
-            </w:r>
-            <w:r>
-              <w:rPr>
-                <w:rFonts w:hint="eastAsia"/>
-                <w:bCs/>
-              </w:rPr>
-              <w:t>地图</w:t>
-            </w:r>
-            <w:r>
-              <w:rPr>
-                <w:rFonts w:hint="eastAsia"/>
-                <w:bCs/>
-              </w:rPr>
-              <w:t>配置</w:t>
-            </w:r>
-            <w:r>
-              <w:rPr>
-                <w:rFonts w:hint="eastAsia"/>
-                <w:bCs/>
-              </w:rPr>
-              <w:t>表</w:t>
+              <w:t>航标站地图配置表</w:t>
             </w:r>
           </w:p>
         </w:tc>
@@ -5981,7 +5941,6 @@
           <w:p>
             <w:pPr>
               <w:rPr>
-                <w:rFonts w:hint="eastAsia"/>
                 <w:bCs/>
               </w:rPr>
             </w:pPr>
@@ -5990,21 +5949,103 @@
                 <w:rFonts w:hint="eastAsia"/>
                 <w:bCs/>
               </w:rPr>
-              <w:t>用来保存</w:t>
-            </w:r>
-            <w:r>
-              <w:rPr>
-                <w:rFonts w:hint="eastAsia"/>
+              <w:t>用来保存航标站的经纬度以及缩放级别。</w:t>
+            </w:r>
+          </w:p>
+        </w:tc>
+        <w:tc>
+          <w:tcPr>
+            <w:tcW w:w="1654" w:type="dxa"/>
+            <w:vAlign w:val="center"/>
+          </w:tcPr>
+          <w:p>
+            <w:pPr>
+              <w:rPr>
+                <w:rFonts w:ascii="Arial" w:hAnsi="Arial" w:cs="Arial"/>
+                <w:color w:val="333333"/>
+                <w:szCs w:val="21"/>
+              </w:rPr>
+            </w:pPr>
+            <w:r>
+              <w:rPr>
+                <w:rFonts w:ascii="Arial" w:hAnsi="Arial" w:cs="Arial"/>
+                <w:color w:val="333333"/>
+                <w:szCs w:val="21"/>
+              </w:rPr>
+              <w:t>使用</w:t>
+            </w:r>
+          </w:p>
+        </w:tc>
+      </w:tr>
+      <w:tr>
+        <w:trPr>
+          <w:trHeight w:val="518"/>
+        </w:trPr>
+        <w:tc>
+          <w:tcPr>
+            <w:tcW w:w="2227" w:type="dxa"/>
+            <w:vAlign w:val="center"/>
+          </w:tcPr>
+          <w:p>
+            <w:pPr>
+              <w:rPr>
                 <w:bCs/>
               </w:rPr>
-              <w:t>航标站的经纬度以及缩放级别</w:t>
-            </w:r>
-            <w:r>
-              <w:rPr>
-                <w:rFonts w:hint="eastAsia"/>
+            </w:pPr>
+            <w:proofErr w:type="spellStart"/>
+            <w:r>
+              <w:rPr>
                 <w:bCs/>
               </w:rPr>
-              <w:t>。</w:t>
+              <w:t>tBase_Aid</w:t>
+            </w:r>
+            <w:r>
+              <w:rPr>
+                <w:rFonts w:hint="eastAsia"/>
+                <w:bCs/>
+              </w:rPr>
+              <w:t>Img</w:t>
+            </w:r>
+            <w:proofErr w:type="spellEnd"/>
+          </w:p>
+        </w:tc>
+        <w:tc>
+          <w:tcPr>
+            <w:tcW w:w="2112" w:type="dxa"/>
+            <w:vAlign w:val="center"/>
+          </w:tcPr>
+          <w:p>
+            <w:pPr>
+              <w:rPr>
+                <w:bCs/>
+              </w:rPr>
+            </w:pPr>
+            <w:r>
+              <w:rPr>
+                <w:rFonts w:hint="eastAsia"/>
+                <w:bCs/>
+              </w:rPr>
+              <w:t>航标图片</w:t>
+            </w:r>
+          </w:p>
+        </w:tc>
+        <w:tc>
+          <w:tcPr>
+            <w:tcW w:w="2573" w:type="dxa"/>
+            <w:vAlign w:val="center"/>
+          </w:tcPr>
+          <w:p>
+            <w:pPr>
+              <w:rPr>
+                <w:bCs/>
+              </w:rPr>
+            </w:pPr>
+            <w:r>
+              <w:rPr>
+                <w:rFonts w:hint="eastAsia"/>
+                <w:bCs/>
+              </w:rPr>
+              <w:t>用来保存用户上传的航标的图片。</w:t>
             </w:r>
           </w:p>
         </w:tc>
@@ -6094,6 +6135,7 @@
           <w:sz w:val="28"/>
           <w:szCs w:val="28"/>
         </w:rPr>
+        <w:lastRenderedPageBreak/>
         <w:t>表</w:t>
       </w:r>
       <w:r>
@@ -6113,17 +6155,7 @@
           <w:sz w:val="28"/>
           <w:szCs w:val="28"/>
         </w:rPr>
-        <w:t>命名规则为：前缀（t）＋数据库名缩写＋下划线＋表内容标识</w:t>
-      </w:r>
-      <w:r>
-        <w:rPr>
-          <w:rFonts w:ascii="宋体" w:eastAsia="宋体" w:hAnsi="宋体" w:hint="eastAsia"/>
-          <w:bCs/>
-          <w:sz w:val="28"/>
-          <w:szCs w:val="28"/>
-        </w:rPr>
-        <w:lastRenderedPageBreak/>
-        <w:t>（骆驼命名法）。</w:t>
+        <w:t>命名规则为：前缀（t）＋数据库名缩写＋下划线＋表内容标识（骆驼命名法）。</w:t>
       </w:r>
     </w:p>
     <w:p>
@@ -35581,13 +35613,7 @@
         </w:tc>
       </w:tr>
     </w:tbl>
-    <w:p>
-      <w:pPr>
-        <w:rPr>
-          <w:rFonts w:hint="eastAsia"/>
-        </w:rPr>
-      </w:pPr>
-    </w:p>
+    <w:p/>
     <w:p>
       <w:pPr>
         <w:rPr>
@@ -35631,13 +35657,7 @@
         <w:t>的结构</w:t>
       </w:r>
     </w:p>
-    <w:p>
-      <w:pPr>
-        <w:rPr>
-          <w:rFonts w:hint="eastAsia"/>
-        </w:rPr>
-      </w:pPr>
-    </w:p>
+    <w:p/>
     <w:tbl>
       <w:tblPr>
         <w:tblStyle w:val="a8"/>
@@ -35814,11 +35834,6 @@
             <w:tcW w:w="2080" w:type="dxa"/>
           </w:tcPr>
           <w:p>
-            <w:pPr>
-              <w:rPr>
-                <w:rFonts w:hint="eastAsia"/>
-              </w:rPr>
-            </w:pPr>
             <w:proofErr w:type="spellStart"/>
             <w:r>
               <w:rPr>
@@ -35834,11 +35849,6 @@
             <w:tcW w:w="1280" w:type="dxa"/>
           </w:tcPr>
           <w:p>
-            <w:pPr>
-              <w:rPr>
-                <w:rFonts w:hint="eastAsia"/>
-              </w:rPr>
-            </w:pPr>
             <w:r>
               <w:rPr>
                 <w:rFonts w:hint="eastAsia"/>
@@ -35852,11 +35862,6 @@
             <w:tcW w:w="1040" w:type="dxa"/>
           </w:tcPr>
           <w:p>
-            <w:pPr>
-              <w:rPr>
-                <w:rFonts w:hint="eastAsia"/>
-              </w:rPr>
-            </w:pPr>
             <w:r>
               <w:rPr>
                 <w:rFonts w:hint="eastAsia"/>
@@ -35869,36 +35874,19 @@
           <w:tcPr>
             <w:tcW w:w="1017" w:type="dxa"/>
           </w:tcPr>
-          <w:p>
-            <w:pPr>
-              <w:rPr>
-                <w:rFonts w:hint="eastAsia"/>
-              </w:rPr>
-            </w:pPr>
-          </w:p>
+          <w:p/>
         </w:tc>
         <w:tc>
           <w:tcPr>
             <w:tcW w:w="1032" w:type="dxa"/>
           </w:tcPr>
-          <w:p>
-            <w:pPr>
-              <w:rPr>
-                <w:rFonts w:hint="eastAsia"/>
-              </w:rPr>
-            </w:pPr>
-          </w:p>
+          <w:p/>
         </w:tc>
         <w:tc>
           <w:tcPr>
             <w:tcW w:w="1881" w:type="dxa"/>
           </w:tcPr>
           <w:p>
-            <w:pPr>
-              <w:rPr>
-                <w:rFonts w:hint="eastAsia"/>
-              </w:rPr>
-            </w:pPr>
             <w:r>
               <w:rPr>
                 <w:rFonts w:hint="eastAsia"/>
@@ -35914,11 +35902,6 @@
             <w:tcW w:w="2080" w:type="dxa"/>
           </w:tcPr>
           <w:p>
-            <w:pPr>
-              <w:rPr>
-                <w:rFonts w:hint="eastAsia"/>
-              </w:rPr>
-            </w:pPr>
             <w:proofErr w:type="spellStart"/>
             <w:r>
               <w:rPr>
@@ -35934,11 +35917,6 @@
             <w:tcW w:w="1280" w:type="dxa"/>
           </w:tcPr>
           <w:p>
-            <w:pPr>
-              <w:rPr>
-                <w:rFonts w:hint="eastAsia"/>
-              </w:rPr>
-            </w:pPr>
             <w:r>
               <w:rPr>
                 <w:rFonts w:hint="eastAsia"/>
@@ -35952,11 +35930,6 @@
             <w:tcW w:w="1040" w:type="dxa"/>
           </w:tcPr>
           <w:p>
-            <w:pPr>
-              <w:rPr>
-                <w:rFonts w:hint="eastAsia"/>
-              </w:rPr>
-            </w:pPr>
             <w:r>
               <w:rPr>
                 <w:rFonts w:hint="eastAsia"/>
@@ -35969,36 +35942,19 @@
           <w:tcPr>
             <w:tcW w:w="1017" w:type="dxa"/>
           </w:tcPr>
-          <w:p>
-            <w:pPr>
-              <w:rPr>
-                <w:rFonts w:hint="eastAsia"/>
-              </w:rPr>
-            </w:pPr>
-          </w:p>
+          <w:p/>
         </w:tc>
         <w:tc>
           <w:tcPr>
             <w:tcW w:w="1032" w:type="dxa"/>
           </w:tcPr>
-          <w:p>
-            <w:pPr>
-              <w:rPr>
-                <w:rFonts w:hint="eastAsia"/>
-              </w:rPr>
-            </w:pPr>
-          </w:p>
+          <w:p/>
         </w:tc>
         <w:tc>
           <w:tcPr>
             <w:tcW w:w="1881" w:type="dxa"/>
           </w:tcPr>
           <w:p>
-            <w:pPr>
-              <w:rPr>
-                <w:rFonts w:hint="eastAsia"/>
-              </w:rPr>
-            </w:pPr>
             <w:r>
               <w:rPr>
                 <w:rFonts w:hint="eastAsia"/>
@@ -36014,11 +35970,6 @@
             <w:tcW w:w="2080" w:type="dxa"/>
           </w:tcPr>
           <w:p>
-            <w:pPr>
-              <w:rPr>
-                <w:rFonts w:hint="eastAsia"/>
-              </w:rPr>
-            </w:pPr>
             <w:proofErr w:type="spellStart"/>
             <w:r>
               <w:rPr>
@@ -36034,11 +35985,6 @@
             <w:tcW w:w="1280" w:type="dxa"/>
           </w:tcPr>
           <w:p>
-            <w:pPr>
-              <w:rPr>
-                <w:rFonts w:hint="eastAsia"/>
-              </w:rPr>
-            </w:pPr>
             <w:r>
               <w:rPr>
                 <w:rFonts w:hint="eastAsia"/>
@@ -36052,11 +35998,6 @@
             <w:tcW w:w="1040" w:type="dxa"/>
           </w:tcPr>
           <w:p>
-            <w:pPr>
-              <w:rPr>
-                <w:rFonts w:hint="eastAsia"/>
-              </w:rPr>
-            </w:pPr>
             <w:r>
               <w:rPr>
                 <w:rFonts w:hint="eastAsia"/>
@@ -36069,36 +36010,19 @@
           <w:tcPr>
             <w:tcW w:w="1017" w:type="dxa"/>
           </w:tcPr>
-          <w:p>
-            <w:pPr>
-              <w:rPr>
-                <w:rFonts w:hint="eastAsia"/>
-              </w:rPr>
-            </w:pPr>
-          </w:p>
+          <w:p/>
         </w:tc>
         <w:tc>
           <w:tcPr>
             <w:tcW w:w="1032" w:type="dxa"/>
           </w:tcPr>
-          <w:p>
-            <w:pPr>
-              <w:rPr>
-                <w:rFonts w:hint="eastAsia"/>
-              </w:rPr>
-            </w:pPr>
-          </w:p>
+          <w:p/>
         </w:tc>
         <w:tc>
           <w:tcPr>
             <w:tcW w:w="1881" w:type="dxa"/>
           </w:tcPr>
           <w:p>
-            <w:pPr>
-              <w:rPr>
-                <w:rFonts w:hint="eastAsia"/>
-              </w:rPr>
-            </w:pPr>
             <w:r>
               <w:rPr>
                 <w:rFonts w:hint="eastAsia"/>
@@ -36114,11 +36038,6 @@
             <w:tcW w:w="2080" w:type="dxa"/>
           </w:tcPr>
           <w:p>
-            <w:pPr>
-              <w:rPr>
-                <w:rFonts w:hint="eastAsia"/>
-              </w:rPr>
-            </w:pPr>
             <w:proofErr w:type="spellStart"/>
             <w:r>
               <w:rPr>
@@ -36134,11 +36053,6 @@
             <w:tcW w:w="1280" w:type="dxa"/>
           </w:tcPr>
           <w:p>
-            <w:pPr>
-              <w:rPr>
-                <w:rFonts w:hint="eastAsia"/>
-              </w:rPr>
-            </w:pPr>
             <w:r>
               <w:rPr>
                 <w:rFonts w:hint="eastAsia"/>
@@ -36152,11 +36066,6 @@
             <w:tcW w:w="1040" w:type="dxa"/>
           </w:tcPr>
           <w:p>
-            <w:pPr>
-              <w:rPr>
-                <w:rFonts w:hint="eastAsia"/>
-              </w:rPr>
-            </w:pPr>
             <w:r>
               <w:rPr>
                 <w:rFonts w:hint="eastAsia"/>
@@ -36169,36 +36078,19 @@
           <w:tcPr>
             <w:tcW w:w="1017" w:type="dxa"/>
           </w:tcPr>
-          <w:p>
-            <w:pPr>
-              <w:rPr>
-                <w:rFonts w:hint="eastAsia"/>
-              </w:rPr>
-            </w:pPr>
-          </w:p>
+          <w:p/>
         </w:tc>
         <w:tc>
           <w:tcPr>
             <w:tcW w:w="1032" w:type="dxa"/>
           </w:tcPr>
-          <w:p>
-            <w:pPr>
-              <w:rPr>
-                <w:rFonts w:hint="eastAsia"/>
-              </w:rPr>
-            </w:pPr>
-          </w:p>
+          <w:p/>
         </w:tc>
         <w:tc>
           <w:tcPr>
             <w:tcW w:w="1881" w:type="dxa"/>
           </w:tcPr>
           <w:p>
-            <w:pPr>
-              <w:rPr>
-                <w:rFonts w:hint="eastAsia"/>
-              </w:rPr>
-            </w:pPr>
             <w:r>
               <w:rPr>
                 <w:rFonts w:hint="eastAsia"/>
@@ -36209,13 +36101,492 @@
         </w:tc>
       </w:tr>
     </w:tbl>
+    <w:p/>
     <w:p>
       <w:pPr>
         <w:rPr>
-          <w:rFonts w:hint="eastAsia"/>
+          <w:rFonts w:ascii="宋体" w:eastAsia="宋体" w:hAnsi="宋体"/>
+          <w:b/>
+          <w:bCs/>
+          <w:sz w:val="28"/>
+          <w:szCs w:val="28"/>
         </w:rPr>
       </w:pPr>
+      <w:r>
+        <w:rPr>
+          <w:rFonts w:ascii="宋体" w:eastAsia="宋体" w:hAnsi="宋体" w:hint="eastAsia"/>
+          <w:b/>
+          <w:bCs/>
+          <w:sz w:val="28"/>
+          <w:szCs w:val="28"/>
+        </w:rPr>
+        <w:t>表</w:t>
+      </w:r>
+      <w:proofErr w:type="spellStart"/>
+      <w:r>
+        <w:rPr>
+          <w:rFonts w:ascii="宋体" w:eastAsia="宋体" w:hAnsi="宋体"/>
+          <w:b/>
+          <w:bCs/>
+          <w:sz w:val="28"/>
+          <w:szCs w:val="28"/>
+        </w:rPr>
+        <w:t>tBase_Aid</w:t>
+      </w:r>
+      <w:r>
+        <w:rPr>
+          <w:rFonts w:ascii="宋体" w:eastAsia="宋体" w:hAnsi="宋体" w:hint="eastAsia"/>
+          <w:b/>
+          <w:bCs/>
+          <w:sz w:val="28"/>
+          <w:szCs w:val="28"/>
+        </w:rPr>
+        <w:t>Img</w:t>
+      </w:r>
+      <w:proofErr w:type="spellEnd"/>
+      <w:r>
+        <w:rPr>
+          <w:rFonts w:ascii="宋体" w:eastAsia="宋体" w:hAnsi="宋体" w:hint="eastAsia"/>
+          <w:b/>
+          <w:bCs/>
+          <w:sz w:val="28"/>
+          <w:szCs w:val="28"/>
+        </w:rPr>
+        <w:t>的结构</w:t>
+      </w:r>
     </w:p>
+    <w:p/>
+    <w:tbl>
+      <w:tblPr>
+        <w:tblStyle w:val="a8"/>
+        <w:tblW w:w="0" w:type="auto"/>
+        <w:tblLook w:val="04A0" w:firstRow="1" w:lastRow="0" w:firstColumn="1" w:lastColumn="0" w:noHBand="0" w:noVBand="1"/>
+      </w:tblPr>
+      <w:tblGrid>
+        <w:gridCol w:w="2080"/>
+        <w:gridCol w:w="1280"/>
+        <w:gridCol w:w="1040"/>
+        <w:gridCol w:w="1017"/>
+        <w:gridCol w:w="1032"/>
+        <w:gridCol w:w="1881"/>
+      </w:tblGrid>
+      <w:tr>
+        <w:tc>
+          <w:tcPr>
+            <w:tcW w:w="2080" w:type="dxa"/>
+            <w:shd w:val="clear" w:color="auto" w:fill="D9D9D9" w:themeFill="background1" w:themeFillShade="D9"/>
+          </w:tcPr>
+          <w:p>
+            <w:r>
+              <w:rPr>
+                <w:rFonts w:hint="eastAsia"/>
+              </w:rPr>
+              <w:t>字段名</w:t>
+            </w:r>
+          </w:p>
+        </w:tc>
+        <w:tc>
+          <w:tcPr>
+            <w:tcW w:w="1280" w:type="dxa"/>
+            <w:shd w:val="clear" w:color="auto" w:fill="D9D9D9" w:themeFill="background1" w:themeFillShade="D9"/>
+          </w:tcPr>
+          <w:p>
+            <w:r>
+              <w:rPr>
+                <w:rFonts w:hint="eastAsia"/>
+              </w:rPr>
+              <w:t>数据类型</w:t>
+            </w:r>
+          </w:p>
+        </w:tc>
+        <w:tc>
+          <w:tcPr>
+            <w:tcW w:w="1040" w:type="dxa"/>
+            <w:shd w:val="clear" w:color="auto" w:fill="D9D9D9" w:themeFill="background1" w:themeFillShade="D9"/>
+          </w:tcPr>
+          <w:p>
+            <w:r>
+              <w:rPr>
+                <w:rFonts w:hint="eastAsia"/>
+              </w:rPr>
+              <w:t>长度</w:t>
+            </w:r>
+          </w:p>
+        </w:tc>
+        <w:tc>
+          <w:tcPr>
+            <w:tcW w:w="1017" w:type="dxa"/>
+            <w:shd w:val="clear" w:color="auto" w:fill="D9D9D9" w:themeFill="background1" w:themeFillShade="D9"/>
+          </w:tcPr>
+          <w:p>
+            <w:r>
+              <w:rPr>
+                <w:rFonts w:hint="eastAsia"/>
+              </w:rPr>
+              <w:t>主键</w:t>
+            </w:r>
+          </w:p>
+        </w:tc>
+        <w:tc>
+          <w:tcPr>
+            <w:tcW w:w="1032" w:type="dxa"/>
+            <w:shd w:val="clear" w:color="auto" w:fill="D9D9D9" w:themeFill="background1" w:themeFillShade="D9"/>
+          </w:tcPr>
+          <w:p>
+            <w:r>
+              <w:rPr>
+                <w:rFonts w:hint="eastAsia"/>
+              </w:rPr>
+              <w:t>非空</w:t>
+            </w:r>
+          </w:p>
+        </w:tc>
+        <w:tc>
+          <w:tcPr>
+            <w:tcW w:w="1881" w:type="dxa"/>
+            <w:shd w:val="clear" w:color="auto" w:fill="D9D9D9" w:themeFill="background1" w:themeFillShade="D9"/>
+          </w:tcPr>
+          <w:p>
+            <w:r>
+              <w:rPr>
+                <w:rFonts w:hint="eastAsia"/>
+              </w:rPr>
+              <w:t>描述</w:t>
+            </w:r>
+          </w:p>
+        </w:tc>
+      </w:tr>
+      <w:tr>
+        <w:tc>
+          <w:tcPr>
+            <w:tcW w:w="2080" w:type="dxa"/>
+          </w:tcPr>
+          <w:p>
+            <w:proofErr w:type="spellStart"/>
+            <w:r>
+              <w:t>sAid</w:t>
+            </w:r>
+            <w:r>
+              <w:rPr>
+                <w:rFonts w:hint="eastAsia"/>
+              </w:rPr>
+              <w:t>Img</w:t>
+            </w:r>
+            <w:r>
+              <w:t>_ID</w:t>
+            </w:r>
+            <w:proofErr w:type="spellEnd"/>
+          </w:p>
+        </w:tc>
+        <w:tc>
+          <w:tcPr>
+            <w:tcW w:w="1280" w:type="dxa"/>
+          </w:tcPr>
+          <w:p>
+            <w:r>
+              <w:t>NVARCHAR2</w:t>
+            </w:r>
+          </w:p>
+        </w:tc>
+        <w:tc>
+          <w:tcPr>
+            <w:tcW w:w="1040" w:type="dxa"/>
+          </w:tcPr>
+          <w:p>
+            <w:r>
+              <w:t>32</w:t>
+            </w:r>
+          </w:p>
+        </w:tc>
+        <w:tc>
+          <w:tcPr>
+            <w:tcW w:w="1017" w:type="dxa"/>
+          </w:tcPr>
+          <w:p>
+            <w:r>
+              <w:rPr>
+                <w:rFonts w:hint="eastAsia"/>
+              </w:rPr>
+              <w:t>是</w:t>
+            </w:r>
+          </w:p>
+        </w:tc>
+        <w:tc>
+          <w:tcPr>
+            <w:tcW w:w="1032" w:type="dxa"/>
+          </w:tcPr>
+          <w:p>
+            <w:r>
+              <w:rPr>
+                <w:rFonts w:hint="eastAsia"/>
+              </w:rPr>
+              <w:t>是</w:t>
+            </w:r>
+          </w:p>
+        </w:tc>
+        <w:tc>
+          <w:tcPr>
+            <w:tcW w:w="1881" w:type="dxa"/>
+          </w:tcPr>
+          <w:p>
+            <w:r>
+              <w:t>ID</w:t>
+            </w:r>
+          </w:p>
+        </w:tc>
+      </w:tr>
+      <w:tr>
+        <w:tc>
+          <w:tcPr>
+            <w:tcW w:w="2080" w:type="dxa"/>
+          </w:tcPr>
+          <w:p>
+            <w:proofErr w:type="spellStart"/>
+            <w:r>
+              <w:rPr>
+                <w:rFonts w:hint="eastAsia"/>
+              </w:rPr>
+              <w:t>sAidImg</w:t>
+            </w:r>
+            <w:r>
+              <w:rPr>
+                <w:rFonts w:hint="eastAsia"/>
+              </w:rPr>
+              <w:t>_</w:t>
+            </w:r>
+            <w:r>
+              <w:rPr>
+                <w:rFonts w:hint="eastAsia"/>
+              </w:rPr>
+              <w:t>Url</w:t>
+            </w:r>
+            <w:proofErr w:type="spellEnd"/>
+          </w:p>
+        </w:tc>
+        <w:tc>
+          <w:tcPr>
+            <w:tcW w:w="1280" w:type="dxa"/>
+          </w:tcPr>
+          <w:p>
+            <w:r>
+              <w:t>NVARCHAR2</w:t>
+            </w:r>
+          </w:p>
+        </w:tc>
+        <w:tc>
+          <w:tcPr>
+            <w:tcW w:w="1040" w:type="dxa"/>
+          </w:tcPr>
+          <w:p>
+            <w:r>
+              <w:rPr>
+                <w:rFonts w:hint="eastAsia"/>
+              </w:rPr>
+              <w:t>255</w:t>
+            </w:r>
+          </w:p>
+        </w:tc>
+        <w:tc>
+          <w:tcPr>
+            <w:tcW w:w="1017" w:type="dxa"/>
+          </w:tcPr>
+          <w:p/>
+        </w:tc>
+        <w:tc>
+          <w:tcPr>
+            <w:tcW w:w="1032" w:type="dxa"/>
+          </w:tcPr>
+          <w:p/>
+        </w:tc>
+        <w:tc>
+          <w:tcPr>
+            <w:tcW w:w="1881" w:type="dxa"/>
+          </w:tcPr>
+          <w:p>
+            <w:r>
+              <w:rPr>
+                <w:rFonts w:hint="eastAsia"/>
+              </w:rPr>
+              <w:t>图片地址</w:t>
+            </w:r>
+          </w:p>
+        </w:tc>
+      </w:tr>
+      <w:tr>
+        <w:tc>
+          <w:tcPr>
+            <w:tcW w:w="2080" w:type="dxa"/>
+          </w:tcPr>
+          <w:p>
+            <w:proofErr w:type="spellStart"/>
+            <w:r>
+              <w:rPr>
+                <w:rFonts w:hint="eastAsia"/>
+              </w:rPr>
+              <w:t>dAidImg</w:t>
+            </w:r>
+            <w:r>
+              <w:rPr>
+                <w:rFonts w:hint="eastAsia"/>
+              </w:rPr>
+              <w:t>_</w:t>
+            </w:r>
+            <w:r>
+              <w:rPr>
+                <w:rFonts w:hint="eastAsia"/>
+              </w:rPr>
+              <w:t>CreateDate</w:t>
+            </w:r>
+            <w:proofErr w:type="spellEnd"/>
+          </w:p>
+        </w:tc>
+        <w:tc>
+          <w:tcPr>
+            <w:tcW w:w="1280" w:type="dxa"/>
+          </w:tcPr>
+          <w:p>
+            <w:r>
+              <w:rPr>
+                <w:rFonts w:hint="eastAsia"/>
+              </w:rPr>
+              <w:t>DATE</w:t>
+            </w:r>
+          </w:p>
+        </w:tc>
+        <w:tc>
+          <w:tcPr>
+            <w:tcW w:w="1040" w:type="dxa"/>
+          </w:tcPr>
+          <w:p>
+            <w:r>
+              <w:rPr>
+                <w:rFonts w:hint="eastAsia"/>
+              </w:rPr>
+              <w:t>7</w:t>
+            </w:r>
+          </w:p>
+        </w:tc>
+        <w:tc>
+          <w:tcPr>
+            <w:tcW w:w="1017" w:type="dxa"/>
+          </w:tcPr>
+          <w:p/>
+        </w:tc>
+        <w:tc>
+          <w:tcPr>
+            <w:tcW w:w="1032" w:type="dxa"/>
+          </w:tcPr>
+          <w:p/>
+        </w:tc>
+        <w:tc>
+          <w:tcPr>
+            <w:tcW w:w="1881" w:type="dxa"/>
+          </w:tcPr>
+          <w:p>
+            <w:r>
+              <w:rPr>
+                <w:rFonts w:hint="eastAsia"/>
+              </w:rPr>
+              <w:t>创建日期</w:t>
+            </w:r>
+          </w:p>
+        </w:tc>
+      </w:tr>
+      <w:tr>
+        <w:tc>
+          <w:tcPr>
+            <w:tcW w:w="2080" w:type="dxa"/>
+          </w:tcPr>
+          <w:p>
+            <w:proofErr w:type="spellStart"/>
+            <w:r>
+              <w:rPr>
+                <w:rFonts w:hint="eastAsia"/>
+              </w:rPr>
+              <w:t>sAid</w:t>
+            </w:r>
+            <w:r>
+              <w:rPr>
+                <w:rFonts w:hint="eastAsia"/>
+              </w:rPr>
+              <w:t>Img</w:t>
+            </w:r>
+            <w:r>
+              <w:rPr>
+                <w:rFonts w:hint="eastAsia"/>
+              </w:rPr>
+              <w:t>_</w:t>
+            </w:r>
+            <w:r>
+              <w:rPr>
+                <w:rFonts w:hint="eastAsia"/>
+              </w:rPr>
+              <w:t>AidID</w:t>
+            </w:r>
+            <w:proofErr w:type="spellEnd"/>
+          </w:p>
+        </w:tc>
+        <w:tc>
+          <w:tcPr>
+            <w:tcW w:w="1280" w:type="dxa"/>
+          </w:tcPr>
+          <w:p>
+            <w:r>
+              <w:rPr>
+                <w:rFonts w:hint="eastAsia"/>
+              </w:rPr>
+              <w:t>NVARCHAR2</w:t>
+            </w:r>
+          </w:p>
+        </w:tc>
+        <w:tc>
+          <w:tcPr>
+            <w:tcW w:w="1040" w:type="dxa"/>
+          </w:tcPr>
+          <w:p>
+            <w:r>
+              <w:rPr>
+                <w:rFonts w:hint="eastAsia"/>
+              </w:rPr>
+              <w:t>32</w:t>
+            </w:r>
+          </w:p>
+        </w:tc>
+        <w:tc>
+          <w:tcPr>
+            <w:tcW w:w="1017" w:type="dxa"/>
+          </w:tcPr>
+          <w:p/>
+        </w:tc>
+        <w:tc>
+          <w:tcPr>
+            <w:tcW w:w="1032" w:type="dxa"/>
+          </w:tcPr>
+          <w:p/>
+        </w:tc>
+        <w:tc>
+          <w:tcPr>
+            <w:tcW w:w="1881" w:type="dxa"/>
+          </w:tcPr>
+          <w:p>
+            <w:r>
+              <w:rPr>
+                <w:rFonts w:hint="eastAsia"/>
+              </w:rPr>
+              <w:t>航标</w:t>
+            </w:r>
+            <w:r>
+              <w:rPr>
+                <w:rFonts w:hint="eastAsia"/>
+              </w:rPr>
+              <w:t>ID</w:t>
+            </w:r>
+          </w:p>
+        </w:tc>
+      </w:tr>
+    </w:tbl>
+    <w:p/>
+    <w:p/>
     <w:p/>
     <w:sectPr>
       <w:pgSz w:w="11906" w:h="16838"/>
@@ -38788,7 +39159,7 @@
 </file>
 
 <file path=customXml/itemProps1.xml><?xml version="1.0" encoding="utf-8"?>
-<ds:datastoreItem xmlns:ds="http://schemas.openxmlformats.org/officeDocument/2006/customXml" ds:itemID="{793DDEFE-38C9-4469-BC4B-57D2B7C1E830}">
+<ds:datastoreItem xmlns:ds="http://schemas.openxmlformats.org/officeDocument/2006/customXml" ds:itemID="{9A2B9104-0AE3-4272-9B11-C26E58C569A6}">
   <ds:schemaRefs>
     <ds:schemaRef ds:uri="http://schemas.openxmlformats.org/officeDocument/2006/bibliography"/>
   </ds:schemaRefs>
